--- a/Missionary-Travels-documentation-final/02_MHRA_Grant_Application/04a_MHRA_Report.docx
+++ b/Missionary-Travels-documentation-final/02_MHRA_Grant_Application/04a_MHRA_Report.docx
@@ -2014,19 +2014,27 @@
         <w:rPr>
           <w:rFonts w:ascii="Cambria" w:hAnsi="Cambria"/>
         </w:rPr>
-        <w:t xml:space="preserve"> (</w:t>
-      </w:r>
-      <w:r>
-        <w:rPr>
-          <w:rFonts w:ascii="Cambria" w:hAnsi="Cambria"/>
-        </w:rPr>
-        <w:t>some confidential material removed</w:t>
-      </w:r>
-      <w:r>
-        <w:rPr>
-          <w:rFonts w:ascii="Cambria" w:hAnsi="Cambria"/>
-        </w:rPr>
-        <w:t>)</w:t>
+        <w:t xml:space="preserve"> [</w:t>
+      </w:r>
+      <w:r>
+        <w:rPr>
+          <w:rFonts w:ascii="Cambria" w:hAnsi="Cambria"/>
+        </w:rPr>
+        <w:t xml:space="preserve">some confidential material </w:t>
+      </w:r>
+      <w:bookmarkStart w:id="0" w:name="_GoBack"/>
+      <w:r>
+        <w:rPr>
+          <w:rFonts w:ascii="Cambria" w:hAnsi="Cambria"/>
+        </w:rPr>
+        <w:t>removed</w:t>
+      </w:r>
+      <w:bookmarkEnd w:id="0"/>
+      <w:r>
+        <w:rPr>
+          <w:rFonts w:ascii="Cambria" w:hAnsi="Cambria"/>
+        </w:rPr>
+        <w:t>]</w:t>
       </w:r>
       <w:r>
         <w:rPr>
@@ -2308,7 +2316,7 @@
         <w:rPr>
           <w:rFonts w:ascii="Cambria" w:hAnsi="Cambria"/>
         </w:rPr>
-        <w:t>(</w:t>
+        <w:t>[</w:t>
       </w:r>
       <w:r>
         <w:rPr>
@@ -2316,13 +2324,11 @@
         </w:rPr>
         <w:t>some confidential material removed</w:t>
       </w:r>
-      <w:bookmarkStart w:id="0" w:name="_GoBack"/>
-      <w:bookmarkEnd w:id="0"/>
-      <w:r>
-        <w:rPr>
-          <w:rFonts w:ascii="Cambria" w:hAnsi="Cambria"/>
-        </w:rPr>
-        <w:t>)</w:t>
+      <w:r>
+        <w:rPr>
+          <w:rFonts w:ascii="Cambria" w:hAnsi="Cambria"/>
+        </w:rPr>
+        <w:t>]</w:t>
       </w:r>
       <w:r>
         <w:rPr>
